--- a/Mau 1_Mau don dang ky thuc tap_Cong ty ngoai danh sach cua Khoa.docx
+++ b/Mau 1_Mau don dang ky thuc tap_Cong ty ngoai danh sach cua Khoa.docx
@@ -585,6 +585,14 @@
         </w:rPr>
         <w:t>Đào tạo kiến thức chuyên ngành Computer Vision</w:t>
       </w:r>
+      <w:r>
+        <w:rPr>
+          <w:rFonts w:ascii="Times New Roman" w:eastAsia="Times New Roman" w:hAnsi="Times New Roman" w:cs="Times New Roman"/>
+          <w:sz w:val="26"/>
+          <w:szCs w:val="26"/>
+        </w:rPr>
+        <w:t xml:space="preserve"> và triển khai thực tế</w:t>
+      </w:r>
     </w:p>
     <w:p>
       <w:pPr>
@@ -606,130 +614,217 @@
         </w:rPr>
         <w:t>Tham gia vào các dự án liên quan trong lĩnh vực Computer Vision</w:t>
       </w:r>
-    </w:p>
-    <w:p>
-      <w:pPr>
-        <w:rPr>
-          <w:rFonts w:ascii="Times New Roman" w:eastAsia="Times New Roman" w:hAnsi="Times New Roman" w:cs="Times New Roman"/>
-          <w:sz w:val="26"/>
-          <w:szCs w:val="26"/>
-        </w:rPr>
-      </w:pPr>
-      <w:r>
-        <w:rPr>
-          <w:rFonts w:ascii="Times New Roman" w:eastAsia="Times New Roman" w:hAnsi="Times New Roman" w:cs="Times New Roman"/>
-          <w:sz w:val="26"/>
-          <w:szCs w:val="26"/>
-        </w:rPr>
-        <w:t xml:space="preserve">      </w:t>
-      </w:r>
-    </w:p>
-    <w:p>
-      <w:pPr>
-        <w:rPr>
-          <w:rFonts w:ascii="Times New Roman" w:eastAsia="Times New Roman" w:hAnsi="Times New Roman" w:cs="Times New Roman"/>
-          <w:sz w:val="26"/>
-          <w:szCs w:val="26"/>
-        </w:rPr>
-      </w:pPr>
-      <w:r>
-        <w:rPr>
-          <w:rFonts w:ascii="Times New Roman" w:eastAsia="Times New Roman" w:hAnsi="Times New Roman" w:cs="Times New Roman"/>
-          <w:sz w:val="26"/>
-          <w:szCs w:val="26"/>
-        </w:rPr>
-        <w:t xml:space="preserve">Thời gian thực tập từ </w:t>
-      </w:r>
-      <w:r>
-        <w:rPr>
-          <w:rFonts w:ascii="Times New Roman" w:eastAsia="Times New Roman" w:hAnsi="Times New Roman" w:cs="Times New Roman"/>
-          <w:sz w:val="26"/>
-          <w:szCs w:val="26"/>
-        </w:rPr>
-        <w:t xml:space="preserve"> 29</w:t>
-      </w:r>
-      <w:r>
-        <w:rPr>
-          <w:rFonts w:ascii="Times New Roman" w:eastAsia="Times New Roman" w:hAnsi="Times New Roman" w:cs="Times New Roman"/>
-          <w:sz w:val="26"/>
-          <w:szCs w:val="26"/>
-        </w:rPr>
-        <w:t>/06 - 29/08/</w:t>
-      </w:r>
-      <w:r>
-        <w:rPr>
-          <w:rFonts w:ascii="Times New Roman" w:eastAsia="Times New Roman" w:hAnsi="Times New Roman" w:cs="Times New Roman"/>
-          <w:sz w:val="26"/>
-          <w:szCs w:val="26"/>
-        </w:rPr>
-        <w:t>2022</w:t>
-      </w:r>
-    </w:p>
-    <w:p>
-      <w:pPr>
-        <w:rPr>
-          <w:rFonts w:ascii="Times New Roman" w:eastAsia="Times New Roman" w:hAnsi="Times New Roman" w:cs="Times New Roman"/>
-          <w:sz w:val="26"/>
-          <w:szCs w:val="26"/>
-        </w:rPr>
-      </w:pPr>
-      <w:r>
-        <w:rPr>
-          <w:rFonts w:ascii="Times New Roman" w:eastAsia="Times New Roman" w:hAnsi="Times New Roman" w:cs="Times New Roman"/>
-          <w:sz w:val="26"/>
-          <w:szCs w:val="26"/>
-        </w:rPr>
-        <w:t xml:space="preserve">Thời lượng thực tập: </w:t>
-      </w:r>
-      <w:r>
-        <w:rPr>
-          <w:rFonts w:ascii="Times New Roman" w:eastAsia="Times New Roman" w:hAnsi="Times New Roman" w:cs="Times New Roman"/>
-          <w:sz w:val="26"/>
-          <w:szCs w:val="26"/>
-        </w:rPr>
-        <w:t>4</w:t>
-      </w:r>
-      <w:r>
-        <w:rPr>
-          <w:rFonts w:ascii="Times New Roman" w:eastAsia="Times New Roman" w:hAnsi="Times New Roman" w:cs="Times New Roman"/>
-          <w:sz w:val="26"/>
-          <w:szCs w:val="26"/>
-        </w:rPr>
-        <w:t xml:space="preserve"> buổi/tuần</w:t>
-      </w:r>
-      <w:r>
-        <w:rPr>
-          <w:rFonts w:ascii="Times New Roman" w:eastAsia="Times New Roman" w:hAnsi="Times New Roman" w:cs="Times New Roman"/>
-          <w:sz w:val="26"/>
-          <w:szCs w:val="26"/>
-        </w:rPr>
-        <w:t xml:space="preserve"> (từ thứ Hai đến thứ Năm)</w:t>
+      <w:r>
+        <w:rPr>
+          <w:rFonts w:ascii="Times New Roman" w:eastAsia="Times New Roman" w:hAnsi="Times New Roman" w:cs="Times New Roman"/>
+          <w:sz w:val="26"/>
+          <w:szCs w:val="26"/>
+        </w:rPr>
+        <w:t>:</w:t>
+      </w:r>
+    </w:p>
+    <w:p>
+      <w:pPr>
+        <w:numPr>
+          <w:ilvl w:val="1"/>
+          <w:numId w:val="1"/>
+        </w:numPr>
+        <w:rPr>
+          <w:rFonts w:ascii="Times New Roman" w:eastAsia="Times New Roman" w:hAnsi="Times New Roman" w:cs="Times New Roman"/>
+          <w:sz w:val="26"/>
+          <w:szCs w:val="26"/>
+        </w:rPr>
+      </w:pPr>
+      <w:r>
+        <w:rPr>
+          <w:rFonts w:ascii="Times New Roman" w:eastAsia="Times New Roman" w:hAnsi="Times New Roman" w:cs="Times New Roman"/>
+          <w:sz w:val="26"/>
+          <w:szCs w:val="26"/>
+        </w:rPr>
+        <w:t>Tìm hiểu, tham gia xây dựng các mô hình học sâu cho ảnh</w:t>
+      </w:r>
+      <w:r>
+        <w:rPr>
+          <w:rFonts w:ascii="Times New Roman" w:eastAsia="Times New Roman" w:hAnsi="Times New Roman" w:cs="Times New Roman"/>
+          <w:sz w:val="26"/>
+          <w:szCs w:val="26"/>
+        </w:rPr>
+        <w:t xml:space="preserve"> trong bài toán Object Detection</w:t>
+      </w:r>
+    </w:p>
+    <w:p>
+      <w:pPr>
+        <w:numPr>
+          <w:ilvl w:val="1"/>
+          <w:numId w:val="1"/>
+        </w:numPr>
+        <w:rPr>
+          <w:rFonts w:ascii="Times New Roman" w:eastAsia="Times New Roman" w:hAnsi="Times New Roman" w:cs="Times New Roman"/>
+          <w:sz w:val="26"/>
+          <w:szCs w:val="26"/>
+        </w:rPr>
+      </w:pPr>
+      <w:r>
+        <w:rPr>
+          <w:rFonts w:ascii="Times New Roman" w:eastAsia="Times New Roman" w:hAnsi="Times New Roman" w:cs="Times New Roman"/>
+          <w:sz w:val="26"/>
+          <w:szCs w:val="26"/>
+        </w:rPr>
+        <w:t>Xây dựng hệ thống trên ROS</w:t>
       </w:r>
       <w:bookmarkStart w:id="0" w:name="_GoBack"/>
       <w:bookmarkEnd w:id="0"/>
-      <w:r>
-        <w:rPr>
-          <w:rFonts w:ascii="Times New Roman" w:eastAsia="Times New Roman" w:hAnsi="Times New Roman" w:cs="Times New Roman"/>
-          <w:sz w:val="26"/>
-          <w:szCs w:val="26"/>
-        </w:rPr>
-        <w:t xml:space="preserve">, </w:t>
-      </w:r>
-      <w:r>
-        <w:rPr>
-          <w:rFonts w:ascii="Times New Roman" w:eastAsia="Times New Roman" w:hAnsi="Times New Roman" w:cs="Times New Roman"/>
-          <w:sz w:val="26"/>
-          <w:szCs w:val="26"/>
-        </w:rPr>
-        <w:t>8</w:t>
-      </w:r>
-      <w:r>
-        <w:rPr>
-          <w:rFonts w:ascii="Times New Roman" w:eastAsia="Times New Roman" w:hAnsi="Times New Roman" w:cs="Times New Roman"/>
-          <w:sz w:val="26"/>
-          <w:szCs w:val="26"/>
-        </w:rPr>
-        <w:t xml:space="preserve"> giờ/buổi</w:t>
+    </w:p>
+    <w:p>
+      <w:pPr>
+        <w:numPr>
+          <w:ilvl w:val="1"/>
+          <w:numId w:val="1"/>
+        </w:numPr>
+        <w:rPr>
+          <w:rFonts w:ascii="Times New Roman" w:eastAsia="Times New Roman" w:hAnsi="Times New Roman" w:cs="Times New Roman"/>
+          <w:sz w:val="26"/>
+          <w:szCs w:val="26"/>
+        </w:rPr>
+      </w:pPr>
+      <w:r>
+        <w:rPr>
+          <w:rFonts w:ascii="Times New Roman" w:eastAsia="Times New Roman" w:hAnsi="Times New Roman" w:cs="Times New Roman"/>
+          <w:sz w:val="26"/>
+          <w:szCs w:val="26"/>
+        </w:rPr>
+        <w:t xml:space="preserve">Triển khai sản phẩm trên </w:t>
+      </w:r>
+      <w:r>
+        <w:rPr>
+          <w:rFonts w:ascii="Times New Roman" w:eastAsia="Times New Roman" w:hAnsi="Times New Roman" w:cs="Times New Roman"/>
+          <w:sz w:val="26"/>
+          <w:szCs w:val="26"/>
+        </w:rPr>
+        <w:t>Jetson Nano</w:t>
+      </w:r>
+    </w:p>
+    <w:p>
+      <w:pPr>
+        <w:rPr>
+          <w:rFonts w:ascii="Times New Roman" w:eastAsia="Times New Roman" w:hAnsi="Times New Roman" w:cs="Times New Roman"/>
+          <w:sz w:val="26"/>
+          <w:szCs w:val="26"/>
+        </w:rPr>
+      </w:pPr>
+      <w:r>
+        <w:rPr>
+          <w:rFonts w:ascii="Times New Roman" w:eastAsia="Times New Roman" w:hAnsi="Times New Roman" w:cs="Times New Roman"/>
+          <w:sz w:val="26"/>
+          <w:szCs w:val="26"/>
+        </w:rPr>
+        <w:t xml:space="preserve">      </w:t>
+      </w:r>
+    </w:p>
+    <w:p>
+      <w:pPr>
+        <w:rPr>
+          <w:rFonts w:ascii="Times New Roman" w:eastAsia="Times New Roman" w:hAnsi="Times New Roman" w:cs="Times New Roman"/>
+          <w:sz w:val="26"/>
+          <w:szCs w:val="26"/>
+        </w:rPr>
+      </w:pPr>
+      <w:r>
+        <w:rPr>
+          <w:rFonts w:ascii="Times New Roman" w:eastAsia="Times New Roman" w:hAnsi="Times New Roman" w:cs="Times New Roman"/>
+          <w:sz w:val="26"/>
+          <w:szCs w:val="26"/>
+        </w:rPr>
+        <w:t xml:space="preserve">Thời gian thực tập từ </w:t>
+      </w:r>
+      <w:r>
+        <w:rPr>
+          <w:rFonts w:ascii="Times New Roman" w:eastAsia="Times New Roman" w:hAnsi="Times New Roman" w:cs="Times New Roman"/>
+          <w:sz w:val="26"/>
+          <w:szCs w:val="26"/>
+        </w:rPr>
+        <w:t xml:space="preserve"> 29</w:t>
+      </w:r>
+      <w:r>
+        <w:rPr>
+          <w:rFonts w:ascii="Times New Roman" w:eastAsia="Times New Roman" w:hAnsi="Times New Roman" w:cs="Times New Roman"/>
+          <w:sz w:val="26"/>
+          <w:szCs w:val="26"/>
+        </w:rPr>
+        <w:t>/06 - 29/08/</w:t>
+      </w:r>
+      <w:r>
+        <w:rPr>
+          <w:rFonts w:ascii="Times New Roman" w:eastAsia="Times New Roman" w:hAnsi="Times New Roman" w:cs="Times New Roman"/>
+          <w:sz w:val="26"/>
+          <w:szCs w:val="26"/>
+        </w:rPr>
+        <w:t>2022</w:t>
+      </w:r>
+    </w:p>
+    <w:p>
+      <w:pPr>
+        <w:rPr>
+          <w:rFonts w:ascii="Times New Roman" w:eastAsia="Times New Roman" w:hAnsi="Times New Roman" w:cs="Times New Roman"/>
+          <w:sz w:val="26"/>
+          <w:szCs w:val="26"/>
+        </w:rPr>
+      </w:pPr>
+      <w:r>
+        <w:rPr>
+          <w:rFonts w:ascii="Times New Roman" w:eastAsia="Times New Roman" w:hAnsi="Times New Roman" w:cs="Times New Roman"/>
+          <w:sz w:val="26"/>
+          <w:szCs w:val="26"/>
+        </w:rPr>
+        <w:t xml:space="preserve">Thời lượng thực tập: </w:t>
+      </w:r>
+      <w:r>
+        <w:rPr>
+          <w:rFonts w:ascii="Times New Roman" w:eastAsia="Times New Roman" w:hAnsi="Times New Roman" w:cs="Times New Roman"/>
+          <w:sz w:val="26"/>
+          <w:szCs w:val="26"/>
+        </w:rPr>
+        <w:t>4</w:t>
+      </w:r>
+      <w:r>
+        <w:rPr>
+          <w:rFonts w:ascii="Times New Roman" w:eastAsia="Times New Roman" w:hAnsi="Times New Roman" w:cs="Times New Roman"/>
+          <w:sz w:val="26"/>
+          <w:szCs w:val="26"/>
+        </w:rPr>
+        <w:t xml:space="preserve"> buổi/tuần</w:t>
+      </w:r>
+      <w:r>
+        <w:rPr>
+          <w:rFonts w:ascii="Times New Roman" w:eastAsia="Times New Roman" w:hAnsi="Times New Roman" w:cs="Times New Roman"/>
+          <w:sz w:val="26"/>
+          <w:szCs w:val="26"/>
+        </w:rPr>
+        <w:t xml:space="preserve"> (</w:t>
+      </w:r>
+      <w:r>
+        <w:rPr>
+          <w:rFonts w:ascii="Times New Roman" w:eastAsia="Times New Roman" w:hAnsi="Times New Roman" w:cs="Times New Roman"/>
+          <w:sz w:val="26"/>
+          <w:szCs w:val="26"/>
+        </w:rPr>
+        <w:t xml:space="preserve">9h30 – 18h30 </w:t>
+      </w:r>
+      <w:r>
+        <w:rPr>
+          <w:rFonts w:ascii="Times New Roman" w:eastAsia="Times New Roman" w:hAnsi="Times New Roman" w:cs="Times New Roman"/>
+          <w:sz w:val="26"/>
+          <w:szCs w:val="26"/>
+        </w:rPr>
+        <w:t>từ thứ Hai đến thứ Năm</w:t>
+      </w:r>
+      <w:r>
+        <w:rPr>
+          <w:rFonts w:ascii="Times New Roman" w:eastAsia="Times New Roman" w:hAnsi="Times New Roman" w:cs="Times New Roman"/>
+          <w:sz w:val="26"/>
+          <w:szCs w:val="26"/>
+        </w:rPr>
+        <w:t>)</w:t>
       </w:r>
     </w:p>
     <w:p>
